--- a/20180714/yaohao/程序说明.docx
+++ b/20180714/yaohao/程序说明.docx
@@ -4,7 +4,6 @@
   <w:body>
     <w:p>
       <w:pPr>
-        <w:jc w:val="center"/>
         <w:rPr>
           <w:b/>
           <w:sz w:val="36"/>
@@ -33,362 +32,203 @@
     </w:p>
     <w:p>
       <w:pPr>
-        <w:pStyle w:val="a3"/>
-        <w:ind w:left="420" w:firstLineChars="0" w:firstLine="0"/>
-        <w:rPr>
-          <w:sz w:val="32"/>
-          <w:szCs w:val="32"/>
-        </w:rPr>
-      </w:pPr>
-    </w:p>
-    <w:p>
-      <w:pPr>
-        <w:pStyle w:val="a3"/>
-        <w:numPr>
-          <w:ilvl w:val="0"/>
-          <w:numId w:val="1"/>
-        </w:numPr>
-        <w:ind w:firstLineChars="0"/>
-        <w:rPr>
-          <w:sz w:val="32"/>
-          <w:szCs w:val="32"/>
-        </w:rPr>
-      </w:pPr>
-      <w:r>
-        <w:rPr>
-          <w:sz w:val="32"/>
-          <w:szCs w:val="32"/>
-        </w:rPr>
-        <w:t>Win10</w:t>
-      </w:r>
-      <w:r>
-        <w:rPr>
-          <w:rFonts w:hint="eastAsia"/>
-          <w:sz w:val="32"/>
-          <w:szCs w:val="32"/>
-        </w:rPr>
-        <w:t>下可以直接运行，w</w:t>
-      </w:r>
-      <w:r>
-        <w:rPr>
-          <w:sz w:val="32"/>
-          <w:szCs w:val="32"/>
-        </w:rPr>
-        <w:t>in7</w:t>
-      </w:r>
-      <w:r>
-        <w:rPr>
-          <w:rFonts w:hint="eastAsia"/>
-          <w:sz w:val="32"/>
-          <w:szCs w:val="32"/>
-        </w:rPr>
-        <w:t>下需要.</w:t>
-      </w:r>
-      <w:r>
-        <w:rPr>
-          <w:sz w:val="32"/>
-          <w:szCs w:val="32"/>
-        </w:rPr>
-        <w:t>Net framework4.6</w:t>
-      </w:r>
-      <w:r>
-        <w:rPr>
-          <w:rFonts w:hint="eastAsia"/>
-          <w:sz w:val="32"/>
-          <w:szCs w:val="32"/>
-        </w:rPr>
-        <w:t>支持，可以通过3</w:t>
-      </w:r>
-      <w:r>
-        <w:rPr>
-          <w:sz w:val="32"/>
-          <w:szCs w:val="32"/>
-        </w:rPr>
-        <w:t>60</w:t>
-      </w:r>
-      <w:r>
-        <w:rPr>
-          <w:rFonts w:hint="eastAsia"/>
-          <w:sz w:val="32"/>
-          <w:szCs w:val="32"/>
-        </w:rPr>
-        <w:t>软件管家直接安装。</w:t>
-      </w:r>
-    </w:p>
-    <w:p>
-      <w:pPr>
-        <w:pStyle w:val="a3"/>
-        <w:numPr>
-          <w:ilvl w:val="0"/>
-          <w:numId w:val="1"/>
-        </w:numPr>
-        <w:ind w:firstLineChars="0"/>
-        <w:rPr>
-          <w:sz w:val="32"/>
-          <w:szCs w:val="32"/>
-        </w:rPr>
-      </w:pPr>
-      <w:r>
-        <w:rPr>
-          <w:rFonts w:hint="eastAsia"/>
-          <w:sz w:val="32"/>
-          <w:szCs w:val="32"/>
-        </w:rPr>
-        <w:t>程序打开自动读取同文件夹下的</w:t>
-      </w:r>
-      <w:r>
-        <w:rPr>
-          <w:rFonts w:hint="eastAsia"/>
-          <w:sz w:val="32"/>
-          <w:szCs w:val="32"/>
-        </w:rPr>
-        <w:t>s</w:t>
-      </w:r>
-      <w:r>
-        <w:rPr>
-          <w:sz w:val="32"/>
-          <w:szCs w:val="32"/>
-        </w:rPr>
-        <w:t>ource</w:t>
-      </w:r>
-      <w:r>
-        <w:rPr>
-          <w:sz w:val="32"/>
-          <w:szCs w:val="32"/>
-        </w:rPr>
-        <w:t>.txt</w:t>
-      </w:r>
-      <w:r>
-        <w:rPr>
-          <w:rFonts w:hint="eastAsia"/>
-          <w:sz w:val="32"/>
-          <w:szCs w:val="32"/>
-        </w:rPr>
-        <w:t>初始数据</w:t>
-      </w:r>
-      <w:r>
-        <w:rPr>
-          <w:rFonts w:hint="eastAsia"/>
-          <w:sz w:val="32"/>
-          <w:szCs w:val="32"/>
-        </w:rPr>
-        <w:t>文件。</w:t>
-      </w:r>
-    </w:p>
-    <w:p>
-      <w:pPr>
-        <w:pStyle w:val="a3"/>
-        <w:numPr>
-          <w:ilvl w:val="0"/>
-          <w:numId w:val="1"/>
-        </w:numPr>
-        <w:ind w:firstLineChars="0"/>
-        <w:rPr>
-          <w:sz w:val="32"/>
-          <w:szCs w:val="32"/>
-        </w:rPr>
-      </w:pPr>
-      <w:r>
-        <w:rPr>
-          <w:rFonts w:hint="eastAsia"/>
-          <w:sz w:val="32"/>
-          <w:szCs w:val="32"/>
-        </w:rPr>
+        <w:rPr>
+          <w:b/>
+          <w:sz w:val="36"/>
+          <w:szCs w:val="36"/>
+        </w:rPr>
+      </w:pPr>
+    </w:p>
+    <w:p>
+      <w:pPr>
+        <w:rPr>
+          <w:rFonts w:ascii="Adobe 宋体 Std L" w:eastAsia="Adobe 宋体 Std L" w:hAnsi="Adobe 宋体 Std L"/>
+          <w:sz w:val="32"/>
+          <w:szCs w:val="32"/>
+        </w:rPr>
+      </w:pPr>
+      <w:r>
+        <w:rPr>
+          <w:rFonts w:ascii="Adobe 宋体 Std L" w:eastAsia="Adobe 宋体 Std L" w:hAnsi="Adobe 宋体 Std L"/>
+          <w:sz w:val="32"/>
+          <w:szCs w:val="32"/>
+        </w:rPr>
+        <w:t>1.</w:t>
+      </w:r>
+      <w:r>
+        <w:rPr>
+          <w:rFonts w:ascii="Adobe 宋体 Std L" w:eastAsia="Adobe 宋体 Std L" w:hAnsi="Adobe 宋体 Std L"/>
+          <w:sz w:val="32"/>
+          <w:szCs w:val="32"/>
+        </w:rPr>
+        <w:tab/>
+        <w:t>Win10下可以直接运行，win7下需要.Net framework4.6支持，可以通过360软件管家直接安装。</w:t>
+      </w:r>
+    </w:p>
+    <w:p>
+      <w:pPr>
+        <w:rPr>
+          <w:rFonts w:ascii="Adobe 宋体 Std L" w:eastAsia="Adobe 宋体 Std L" w:hAnsi="Adobe 宋体 Std L"/>
+          <w:sz w:val="32"/>
+          <w:szCs w:val="32"/>
+        </w:rPr>
+      </w:pPr>
+      <w:r>
+        <w:rPr>
+          <w:rFonts w:ascii="Adobe 宋体 Std L" w:eastAsia="Adobe 宋体 Std L" w:hAnsi="Adobe 宋体 Std L"/>
+          <w:sz w:val="32"/>
+          <w:szCs w:val="32"/>
+        </w:rPr>
+        <w:t>2.</w:t>
+      </w:r>
+      <w:r>
+        <w:rPr>
+          <w:rFonts w:ascii="Adobe 宋体 Std L" w:eastAsia="Adobe 宋体 Std L" w:hAnsi="Adobe 宋体 Std L"/>
+          <w:sz w:val="32"/>
+          <w:szCs w:val="32"/>
+        </w:rPr>
+        <w:tab/>
+        <w:t>程序打开自动读取同文件夹下的source.txt初始数据文件。</w:t>
+      </w:r>
+    </w:p>
+    <w:p>
+      <w:pPr>
+        <w:rPr>
+          <w:rFonts w:ascii="Adobe 宋体 Std L" w:eastAsia="Adobe 宋体 Std L" w:hAnsi="Adobe 宋体 Std L"/>
+          <w:sz w:val="32"/>
+          <w:szCs w:val="32"/>
+        </w:rPr>
+      </w:pPr>
+      <w:r>
+        <w:rPr>
+          <w:rFonts w:ascii="Adobe 宋体 Std L" w:eastAsia="Adobe 宋体 Std L" w:hAnsi="Adobe 宋体 Std L"/>
+          <w:sz w:val="32"/>
+          <w:szCs w:val="32"/>
+        </w:rPr>
+        <w:t>3.</w:t>
+      </w:r>
+      <w:r>
+        <w:rPr>
+          <w:rFonts w:ascii="Adobe 宋体 Std L" w:eastAsia="Adobe 宋体 Std L" w:hAnsi="Adobe 宋体 Std L"/>
+          <w:sz w:val="32"/>
+          <w:szCs w:val="32"/>
+        </w:rPr>
+        <w:tab/>
         <w:t>点右键退出程序。</w:t>
       </w:r>
     </w:p>
     <w:p>
       <w:pPr>
-        <w:pStyle w:val="a3"/>
-        <w:numPr>
-          <w:ilvl w:val="0"/>
-          <w:numId w:val="1"/>
-        </w:numPr>
-        <w:ind w:firstLineChars="0"/>
-        <w:rPr>
-          <w:sz w:val="32"/>
-          <w:szCs w:val="32"/>
-        </w:rPr>
-      </w:pPr>
-      <w:r>
-        <w:rPr>
-          <w:rFonts w:hint="eastAsia"/>
-          <w:sz w:val="32"/>
-          <w:szCs w:val="32"/>
-        </w:rPr>
-        <w:t>产生4</w:t>
-      </w:r>
-      <w:r>
-        <w:rPr>
-          <w:sz w:val="32"/>
-          <w:szCs w:val="32"/>
-        </w:rPr>
-        <w:t>00</w:t>
-      </w:r>
-      <w:r>
-        <w:rPr>
-          <w:rFonts w:hint="eastAsia"/>
-          <w:sz w:val="32"/>
-          <w:szCs w:val="32"/>
-        </w:rPr>
-        <w:t>个结果后，或者如果不到4</w:t>
-      </w:r>
-      <w:r>
-        <w:rPr>
-          <w:sz w:val="32"/>
-          <w:szCs w:val="32"/>
-        </w:rPr>
-        <w:t>00</w:t>
-      </w:r>
-      <w:r>
-        <w:rPr>
-          <w:rFonts w:hint="eastAsia"/>
-          <w:sz w:val="32"/>
-          <w:szCs w:val="32"/>
-        </w:rPr>
-        <w:t>，全部数据摇号完成后可以打印结果。</w:t>
+        <w:rPr>
+          <w:rFonts w:ascii="Adobe 宋体 Std L" w:eastAsia="Adobe 宋体 Std L" w:hAnsi="Adobe 宋体 Std L"/>
+          <w:sz w:val="32"/>
+          <w:szCs w:val="32"/>
+        </w:rPr>
+      </w:pPr>
+      <w:r>
+        <w:rPr>
+          <w:rFonts w:ascii="Adobe 宋体 Std L" w:eastAsia="Adobe 宋体 Std L" w:hAnsi="Adobe 宋体 Std L"/>
+          <w:sz w:val="32"/>
+          <w:szCs w:val="32"/>
+        </w:rPr>
+        <w:t>4.</w:t>
+      </w:r>
+      <w:r>
+        <w:rPr>
+          <w:rFonts w:ascii="Adobe 宋体 Std L" w:eastAsia="Adobe 宋体 Std L" w:hAnsi="Adobe 宋体 Std L"/>
+          <w:sz w:val="32"/>
+          <w:szCs w:val="32"/>
+        </w:rPr>
+        <w:tab/>
+        <w:t>产生400个结果后，或者如果</w:t>
       </w:r>
       <w:bookmarkStart w:id="0" w:name="_GoBack"/>
       <w:bookmarkEnd w:id="0"/>
-    </w:p>
-    <w:p>
-      <w:pPr>
-        <w:pStyle w:val="a3"/>
-        <w:numPr>
-          <w:ilvl w:val="0"/>
-          <w:numId w:val="1"/>
-        </w:numPr>
-        <w:ind w:firstLineChars="0"/>
-        <w:rPr>
-          <w:sz w:val="32"/>
-          <w:szCs w:val="32"/>
-        </w:rPr>
-      </w:pPr>
-      <w:r>
-        <w:rPr>
-          <w:rFonts w:hint="eastAsia"/>
-          <w:sz w:val="32"/>
-          <w:szCs w:val="32"/>
-        </w:rPr>
-        <w:t>点击打印结果会打印同文件夹下的r</w:t>
-      </w:r>
-      <w:r>
-        <w:rPr>
-          <w:sz w:val="32"/>
-          <w:szCs w:val="32"/>
-        </w:rPr>
-        <w:t>esult.txt</w:t>
-      </w:r>
-      <w:r>
-        <w:rPr>
-          <w:rFonts w:hint="eastAsia"/>
-          <w:sz w:val="32"/>
-          <w:szCs w:val="32"/>
-        </w:rPr>
-        <w:t>文件。</w:t>
-      </w:r>
-    </w:p>
-    <w:p>
-      <w:pPr>
-        <w:pStyle w:val="a3"/>
-        <w:numPr>
-          <w:ilvl w:val="0"/>
-          <w:numId w:val="1"/>
-        </w:numPr>
-        <w:ind w:firstLineChars="0"/>
-        <w:rPr>
-          <w:sz w:val="32"/>
-          <w:szCs w:val="32"/>
-        </w:rPr>
-      </w:pPr>
-      <w:r>
-        <w:rPr>
-          <w:rFonts w:hint="eastAsia"/>
-          <w:sz w:val="32"/>
-          <w:szCs w:val="32"/>
-        </w:rPr>
-        <w:t>每次打开程序会清空r</w:t>
-      </w:r>
-      <w:r>
-        <w:rPr>
-          <w:sz w:val="32"/>
-          <w:szCs w:val="32"/>
-        </w:rPr>
-        <w:t>esult.txt</w:t>
-      </w:r>
-      <w:r>
-        <w:rPr>
-          <w:rFonts w:hint="eastAsia"/>
-          <w:sz w:val="32"/>
-          <w:szCs w:val="32"/>
-        </w:rPr>
-        <w:t>结果文件内容。</w:t>
-      </w:r>
-    </w:p>
-    <w:p>
-      <w:pPr>
-        <w:pStyle w:val="a3"/>
-        <w:numPr>
-          <w:ilvl w:val="0"/>
-          <w:numId w:val="1"/>
-        </w:numPr>
-        <w:ind w:firstLineChars="0"/>
-        <w:rPr>
-          <w:sz w:val="32"/>
-          <w:szCs w:val="32"/>
-        </w:rPr>
-      </w:pPr>
-      <w:r>
-        <w:rPr>
-          <w:rFonts w:hint="eastAsia"/>
-          <w:sz w:val="32"/>
-          <w:szCs w:val="32"/>
-        </w:rPr>
-        <w:t>这个版本的程序只适用于</w:t>
-      </w:r>
-      <w:r>
-        <w:rPr>
-          <w:rFonts w:hint="eastAsia"/>
-          <w:sz w:val="32"/>
-          <w:szCs w:val="32"/>
-        </w:rPr>
-        <w:t>1</w:t>
-      </w:r>
-      <w:r>
-        <w:rPr>
-          <w:sz w:val="32"/>
-          <w:szCs w:val="32"/>
-        </w:rPr>
-        <w:t>920</w:t>
-      </w:r>
-      <w:r>
-        <w:rPr>
-          <w:sz w:val="32"/>
-          <w:szCs w:val="32"/>
-        </w:rPr>
-        <w:t xml:space="preserve"> * </w:t>
-      </w:r>
-      <w:r>
-        <w:rPr>
-          <w:sz w:val="32"/>
-          <w:szCs w:val="32"/>
-        </w:rPr>
-        <w:t>1080</w:t>
-      </w:r>
-      <w:r>
-        <w:rPr>
-          <w:sz w:val="32"/>
-          <w:szCs w:val="32"/>
-        </w:rPr>
-        <w:t xml:space="preserve"> </w:t>
-      </w:r>
-      <w:r>
-        <w:rPr>
-          <w:rFonts w:hint="eastAsia"/>
-          <w:sz w:val="32"/>
-          <w:szCs w:val="32"/>
-        </w:rPr>
-        <w:t>分辨率的显示器。</w:t>
+      <w:r>
+        <w:rPr>
+          <w:rFonts w:ascii="Adobe 宋体 Std L" w:eastAsia="Adobe 宋体 Std L" w:hAnsi="Adobe 宋体 Std L"/>
+          <w:sz w:val="32"/>
+          <w:szCs w:val="32"/>
+        </w:rPr>
+        <w:t>不到400，全部数据摇号完成后可以打印结果。</w:t>
+      </w:r>
+    </w:p>
+    <w:p>
+      <w:pPr>
+        <w:rPr>
+          <w:rFonts w:ascii="Adobe 宋体 Std L" w:eastAsia="Adobe 宋体 Std L" w:hAnsi="Adobe 宋体 Std L"/>
+          <w:sz w:val="32"/>
+          <w:szCs w:val="32"/>
+        </w:rPr>
+      </w:pPr>
+      <w:r>
+        <w:rPr>
+          <w:rFonts w:ascii="Adobe 宋体 Std L" w:eastAsia="Adobe 宋体 Std L" w:hAnsi="Adobe 宋体 Std L"/>
+          <w:sz w:val="32"/>
+          <w:szCs w:val="32"/>
+        </w:rPr>
+        <w:t>5.</w:t>
+      </w:r>
+      <w:r>
+        <w:rPr>
+          <w:rFonts w:ascii="Adobe 宋体 Std L" w:eastAsia="Adobe 宋体 Std L" w:hAnsi="Adobe 宋体 Std L"/>
+          <w:sz w:val="32"/>
+          <w:szCs w:val="32"/>
+        </w:rPr>
+        <w:tab/>
+        <w:t>点击打印结果会打印同文件夹下的result.txt文件。</w:t>
+      </w:r>
+    </w:p>
+    <w:p>
+      <w:pPr>
+        <w:rPr>
+          <w:rFonts w:ascii="Adobe 宋体 Std L" w:eastAsia="Adobe 宋体 Std L" w:hAnsi="Adobe 宋体 Std L"/>
+          <w:sz w:val="32"/>
+          <w:szCs w:val="32"/>
+        </w:rPr>
+      </w:pPr>
+      <w:r>
+        <w:rPr>
+          <w:rFonts w:ascii="Adobe 宋体 Std L" w:eastAsia="Adobe 宋体 Std L" w:hAnsi="Adobe 宋体 Std L"/>
+          <w:sz w:val="32"/>
+          <w:szCs w:val="32"/>
+        </w:rPr>
+        <w:t>6.</w:t>
+      </w:r>
+      <w:r>
+        <w:rPr>
+          <w:rFonts w:ascii="Adobe 宋体 Std L" w:eastAsia="Adobe 宋体 Std L" w:hAnsi="Adobe 宋体 Std L"/>
+          <w:sz w:val="32"/>
+          <w:szCs w:val="32"/>
+        </w:rPr>
+        <w:tab/>
+        <w:t>每次打开程序会清空result.txt结果文件内容。</w:t>
+      </w:r>
+    </w:p>
+    <w:p>
+      <w:pPr>
+        <w:rPr>
+          <w:rFonts w:ascii="Adobe 宋体 Std L" w:eastAsia="Adobe 宋体 Std L" w:hAnsi="Adobe 宋体 Std L"/>
+          <w:sz w:val="32"/>
+          <w:szCs w:val="32"/>
+        </w:rPr>
+      </w:pPr>
+      <w:r>
+        <w:rPr>
+          <w:rFonts w:ascii="Adobe 宋体 Std L" w:eastAsia="Adobe 宋体 Std L" w:hAnsi="Adobe 宋体 Std L"/>
+          <w:sz w:val="32"/>
+          <w:szCs w:val="32"/>
+        </w:rPr>
+        <w:t>7.</w:t>
+      </w:r>
+      <w:r>
+        <w:rPr>
+          <w:rFonts w:ascii="Adobe 宋体 Std L" w:eastAsia="Adobe 宋体 Std L" w:hAnsi="Adobe 宋体 Std L"/>
+          <w:sz w:val="32"/>
+          <w:szCs w:val="32"/>
+        </w:rPr>
+        <w:tab/>
+        <w:t>这个版本的程序只适用于1920 * 1080 分辨率的显示器。</w:t>
       </w:r>
     </w:p>
     <w:sectPr>
